--- a/SummaryOfMeanMedMode.docx
+++ b/SummaryOfMeanMedMode.docx
@@ -56,7 +56,7 @@
                     <pic:cNvPicPr/>
                   </pic:nvPicPr>
                   <pic:blipFill rotWithShape="1">
-                    <a:blip r:embed="rId4"/>
+                    <a:blip r:embed="rId5"/>
                     <a:srcRect l="9805" t="67980" r="42666" b="13990"/>
                     <a:stretch/>
                   </pic:blipFill>
@@ -86,81 +86,206 @@
     </w:p>
     <w:p>
       <w:pPr>
-        <w:rPr>
-          <w:rFonts w:ascii="Times New Roman" w:hAnsi="Times New Roman" w:cs="Times New Roman"/>
-          <w:sz w:val="44"/>
-          <w:szCs w:val="44"/>
-        </w:rPr>
-      </w:pPr>
-      <w:r>
-        <w:rPr>
-          <w:rFonts w:ascii="Times New Roman" w:hAnsi="Times New Roman" w:cs="Times New Roman"/>
-          <w:sz w:val="44"/>
-          <w:szCs w:val="44"/>
-        </w:rPr>
-        <w:t>Summary:</w:t>
+        <w:ind w:left="-426"/>
+        <w:rPr>
+          <w:rFonts w:ascii="Times New Roman" w:hAnsi="Times New Roman" w:cs="Times New Roman"/>
+          <w:i/>
+          <w:iCs/>
+          <w:sz w:val="44"/>
+          <w:szCs w:val="44"/>
+        </w:rPr>
+      </w:pPr>
+      <w:r>
+        <w:rPr>
+          <w:rFonts w:ascii="Times New Roman" w:hAnsi="Times New Roman" w:cs="Times New Roman"/>
+          <w:b/>
+          <w:bCs/>
+          <w:i/>
+          <w:iCs/>
+          <w:sz w:val="44"/>
+          <w:szCs w:val="44"/>
+        </w:rPr>
+        <w:t>Summary</w:t>
+      </w:r>
+      <w:r>
+        <w:rPr>
+          <w:rFonts w:ascii="Times New Roman" w:hAnsi="Times New Roman" w:cs="Times New Roman"/>
+          <w:i/>
+          <w:iCs/>
+          <w:sz w:val="44"/>
+          <w:szCs w:val="44"/>
+        </w:rPr>
+        <w:t>:</w:t>
       </w:r>
     </w:p>
     <w:p>
       <w:pPr>
-        <w:rPr>
-          <w:rFonts w:ascii="Times New Roman" w:hAnsi="Times New Roman" w:cs="Times New Roman"/>
-          <w:sz w:val="44"/>
-          <w:szCs w:val="44"/>
-        </w:rPr>
-      </w:pPr>
-      <w:r>
-        <w:rPr>
-          <w:rFonts w:ascii="Times New Roman" w:hAnsi="Times New Roman" w:cs="Times New Roman"/>
-          <w:sz w:val="44"/>
-          <w:szCs w:val="44"/>
-        </w:rPr>
-        <w:tab/>
-        <w:t>The average marks of the students are above 60 in all the exams and they got Rs.2</w:t>
-      </w:r>
-      <w:proofErr w:type="gramStart"/>
-      <w:r>
-        <w:rPr>
-          <w:rFonts w:ascii="Times New Roman" w:hAnsi="Times New Roman" w:cs="Times New Roman"/>
-          <w:sz w:val="44"/>
-          <w:szCs w:val="44"/>
-        </w:rPr>
-        <w:t>,88,655</w:t>
-      </w:r>
-      <w:proofErr w:type="gramEnd"/>
-      <w:r>
-        <w:rPr>
-          <w:rFonts w:ascii="Times New Roman" w:hAnsi="Times New Roman" w:cs="Times New Roman"/>
-          <w:sz w:val="44"/>
-          <w:szCs w:val="44"/>
-        </w:rPr>
-        <w:t xml:space="preserve"> as average salary.</w:t>
+        <w:pStyle w:val="ListParagraph"/>
+        <w:numPr>
+          <w:ilvl w:val="0"/>
+          <w:numId w:val="1"/>
+        </w:numPr>
+        <w:ind w:left="426"/>
+        <w:rPr>
+          <w:rFonts w:ascii="Times New Roman" w:hAnsi="Times New Roman" w:cs="Times New Roman"/>
+          <w:sz w:val="44"/>
+          <w:szCs w:val="44"/>
+        </w:rPr>
+      </w:pPr>
+      <w:r>
+        <w:rPr>
+          <w:rFonts w:ascii="Times New Roman" w:hAnsi="Times New Roman" w:cs="Times New Roman"/>
+          <w:sz w:val="44"/>
+          <w:szCs w:val="44"/>
+        </w:rPr>
+        <w:t>S</w:t>
+      </w:r>
+      <w:r>
+        <w:rPr>
+          <w:rFonts w:ascii="Times New Roman" w:hAnsi="Times New Roman" w:cs="Times New Roman"/>
+          <w:sz w:val="44"/>
+          <w:szCs w:val="44"/>
+        </w:rPr>
+        <w:t xml:space="preserve">tudents </w:t>
+      </w:r>
+      <w:r>
+        <w:rPr>
+          <w:rFonts w:ascii="Times New Roman" w:hAnsi="Times New Roman" w:cs="Times New Roman"/>
+          <w:sz w:val="44"/>
+          <w:szCs w:val="44"/>
+        </w:rPr>
+        <w:t>tend to score above 60 on average earning Rs.2,88,655</w:t>
       </w:r>
     </w:p>
     <w:p>
       <w:pPr>
-        <w:rPr>
-          <w:rFonts w:ascii="Times New Roman" w:hAnsi="Times New Roman" w:cs="Times New Roman"/>
-          <w:sz w:val="44"/>
-          <w:szCs w:val="44"/>
-        </w:rPr>
-      </w:pPr>
-      <w:r>
-        <w:rPr>
-          <w:rFonts w:ascii="Times New Roman" w:hAnsi="Times New Roman" w:cs="Times New Roman"/>
-          <w:sz w:val="44"/>
-          <w:szCs w:val="44"/>
-        </w:rPr>
-        <w:tab/>
-        <w:t xml:space="preserve">Students with marks ranging from 62 to 71 in all the exams typically receive a balanced salary </w:t>
-      </w:r>
-      <w:r>
-        <w:rPr>
-          <w:rFonts w:ascii="Times New Roman" w:hAnsi="Times New Roman" w:cs="Times New Roman"/>
-          <w:sz w:val="44"/>
-          <w:szCs w:val="44"/>
-        </w:rPr>
-        <w:t xml:space="preserve">of </w:t>
+        <w:pStyle w:val="BodyText"/>
+        <w:numPr>
+          <w:ilvl w:val="0"/>
+          <w:numId w:val="1"/>
+        </w:numPr>
+        <w:ind w:left="426"/>
+      </w:pPr>
+      <w:r>
+        <w:t>S</w:t>
+      </w:r>
+      <w:r>
+        <w:t xml:space="preserve">cores between 62 to 71 typically earn </w:t>
+      </w:r>
+      <w:r>
+        <w:t>Rs.2</w:t>
+      </w:r>
+      <w:proofErr w:type="gramStart"/>
+      <w:r>
+        <w:t>,65,000</w:t>
+      </w:r>
+      <w:proofErr w:type="gramEnd"/>
+      <w:r>
+        <w:t>.</w:t>
+      </w:r>
+    </w:p>
+    <w:p>
+      <w:pPr>
+        <w:pStyle w:val="ListParagraph"/>
+        <w:numPr>
+          <w:ilvl w:val="0"/>
+          <w:numId w:val="1"/>
+        </w:numPr>
+        <w:ind w:left="426"/>
+        <w:rPr>
+          <w:rFonts w:ascii="Times New Roman" w:hAnsi="Times New Roman" w:cs="Times New Roman"/>
+          <w:sz w:val="44"/>
+          <w:szCs w:val="44"/>
+        </w:rPr>
+      </w:pPr>
+      <w:r>
+        <w:rPr>
+          <w:rFonts w:ascii="Times New Roman" w:hAnsi="Times New Roman" w:cs="Times New Roman"/>
+          <w:sz w:val="44"/>
+          <w:szCs w:val="44"/>
+        </w:rPr>
+        <w:t>C</w:t>
+      </w:r>
+      <w:r>
+        <w:rPr>
+          <w:rFonts w:ascii="Times New Roman" w:hAnsi="Times New Roman" w:cs="Times New Roman"/>
+          <w:sz w:val="44"/>
+          <w:szCs w:val="44"/>
+        </w:rPr>
+        <w:t>ommon mar</w:t>
+      </w:r>
+      <w:r>
+        <w:rPr>
+          <w:rFonts w:ascii="Times New Roman" w:hAnsi="Times New Roman" w:cs="Times New Roman"/>
+          <w:sz w:val="44"/>
+          <w:szCs w:val="44"/>
+        </w:rPr>
+        <w:t xml:space="preserve">ks are </w:t>
+      </w:r>
+      <w:r>
+        <w:rPr>
+          <w:rFonts w:ascii="Times New Roman" w:hAnsi="Times New Roman" w:cs="Times New Roman"/>
+          <w:sz w:val="44"/>
+          <w:szCs w:val="44"/>
+        </w:rPr>
+        <w:t>62 in 10</w:t>
+      </w:r>
+      <w:r>
+        <w:rPr>
+          <w:rFonts w:ascii="Times New Roman" w:hAnsi="Times New Roman" w:cs="Times New Roman"/>
+          <w:sz w:val="44"/>
+          <w:szCs w:val="44"/>
+          <w:vertAlign w:val="superscript"/>
+        </w:rPr>
+        <w:t>th</w:t>
+      </w:r>
+      <w:r>
+        <w:rPr>
+          <w:rFonts w:ascii="Times New Roman" w:hAnsi="Times New Roman" w:cs="Times New Roman"/>
+          <w:sz w:val="44"/>
+          <w:szCs w:val="44"/>
+        </w:rPr>
+        <w:t>, 63 in 12</w:t>
+      </w:r>
+      <w:r>
+        <w:rPr>
+          <w:rFonts w:ascii="Times New Roman" w:hAnsi="Times New Roman" w:cs="Times New Roman"/>
+          <w:sz w:val="44"/>
+          <w:szCs w:val="44"/>
+          <w:vertAlign w:val="superscript"/>
+        </w:rPr>
+        <w:t>th</w:t>
+      </w:r>
+      <w:r>
+        <w:rPr>
+          <w:rFonts w:ascii="Times New Roman" w:hAnsi="Times New Roman" w:cs="Times New Roman"/>
+          <w:sz w:val="44"/>
+          <w:szCs w:val="44"/>
+        </w:rPr>
+        <w:t>, 65 in degree, 60 in entrance test and 56.7 in the MBA examination.</w:t>
+      </w:r>
+    </w:p>
+    <w:p>
+      <w:pPr>
+        <w:pStyle w:val="ListParagraph"/>
+        <w:numPr>
+          <w:ilvl w:val="0"/>
+          <w:numId w:val="1"/>
+        </w:numPr>
+        <w:ind w:left="426"/>
+        <w:rPr>
+          <w:rFonts w:ascii="Times New Roman" w:hAnsi="Times New Roman" w:cs="Times New Roman"/>
+          <w:sz w:val="44"/>
+          <w:szCs w:val="44"/>
+        </w:rPr>
+      </w:pPr>
+      <w:r>
+        <w:rPr>
+          <w:rFonts w:ascii="Times New Roman" w:hAnsi="Times New Roman" w:cs="Times New Roman"/>
+          <w:sz w:val="44"/>
+          <w:szCs w:val="44"/>
+        </w:rPr>
+        <w:t>Most common sal</w:t>
       </w:r>
       <w:bookmarkStart w:id="0" w:name="_GoBack"/>
       <w:bookmarkEnd w:id="0"/>
@@ -170,101 +295,15 @@
           <w:sz w:val="44"/>
           <w:szCs w:val="44"/>
         </w:rPr>
-        <w:t>Rs.2</w:t>
-      </w:r>
-      <w:proofErr w:type="gramStart"/>
-      <w:r>
-        <w:rPr>
-          <w:rFonts w:ascii="Times New Roman" w:hAnsi="Times New Roman" w:cs="Times New Roman"/>
-          <w:sz w:val="44"/>
-          <w:szCs w:val="44"/>
-        </w:rPr>
-        <w:t>,65,000</w:t>
-      </w:r>
-      <w:proofErr w:type="gramEnd"/>
-      <w:r>
-        <w:rPr>
-          <w:rFonts w:ascii="Times New Roman" w:hAnsi="Times New Roman" w:cs="Times New Roman"/>
-          <w:sz w:val="44"/>
-          <w:szCs w:val="44"/>
-        </w:rPr>
-        <w:t>.</w:t>
-      </w:r>
-    </w:p>
-    <w:p>
-      <w:pPr>
-        <w:rPr>
-          <w:rFonts w:ascii="Times New Roman" w:hAnsi="Times New Roman" w:cs="Times New Roman"/>
-          <w:sz w:val="44"/>
-          <w:szCs w:val="44"/>
-        </w:rPr>
-      </w:pPr>
-      <w:r>
-        <w:rPr>
-          <w:rFonts w:ascii="Times New Roman" w:hAnsi="Times New Roman" w:cs="Times New Roman"/>
-          <w:sz w:val="44"/>
-          <w:szCs w:val="44"/>
-        </w:rPr>
-        <w:tab/>
-      </w:r>
-      <w:r>
-        <w:rPr>
-          <w:rFonts w:ascii="Times New Roman" w:hAnsi="Times New Roman" w:cs="Times New Roman"/>
-          <w:sz w:val="44"/>
-          <w:szCs w:val="44"/>
-        </w:rPr>
-        <w:t>The common marks attained by the students are 62 in 10</w:t>
-      </w:r>
-      <w:r>
-        <w:rPr>
-          <w:rFonts w:ascii="Times New Roman" w:hAnsi="Times New Roman" w:cs="Times New Roman"/>
-          <w:sz w:val="44"/>
-          <w:szCs w:val="44"/>
-          <w:vertAlign w:val="superscript"/>
-        </w:rPr>
-        <w:t>th</w:t>
-      </w:r>
-      <w:r>
-        <w:rPr>
-          <w:rFonts w:ascii="Times New Roman" w:hAnsi="Times New Roman" w:cs="Times New Roman"/>
-          <w:sz w:val="44"/>
-          <w:szCs w:val="44"/>
-        </w:rPr>
-        <w:t>, 63 in 12</w:t>
-      </w:r>
-      <w:r>
-        <w:rPr>
-          <w:rFonts w:ascii="Times New Roman" w:hAnsi="Times New Roman" w:cs="Times New Roman"/>
-          <w:sz w:val="44"/>
-          <w:szCs w:val="44"/>
-          <w:vertAlign w:val="superscript"/>
-        </w:rPr>
-        <w:t>th</w:t>
-      </w:r>
-      <w:r>
-        <w:rPr>
-          <w:rFonts w:ascii="Times New Roman" w:hAnsi="Times New Roman" w:cs="Times New Roman"/>
-          <w:sz w:val="44"/>
-          <w:szCs w:val="44"/>
-        </w:rPr>
-        <w:t>, 65 in degree, 60 in entrance test and 56.7 in the MBA examination.</w:t>
-      </w:r>
-    </w:p>
-    <w:p>
-      <w:pPr>
-        <w:rPr>
-          <w:rFonts w:ascii="Times New Roman" w:hAnsi="Times New Roman" w:cs="Times New Roman"/>
-          <w:sz w:val="44"/>
-          <w:szCs w:val="44"/>
-        </w:rPr>
-      </w:pPr>
-      <w:r>
-        <w:rPr>
-          <w:rFonts w:ascii="Times New Roman" w:hAnsi="Times New Roman" w:cs="Times New Roman"/>
-          <w:sz w:val="44"/>
-          <w:szCs w:val="44"/>
-        </w:rPr>
-        <w:t>The most frequently occurred salary level is Rs.3</w:t>
+        <w:t xml:space="preserve">ary </w:t>
+      </w:r>
+      <w:r>
+        <w:rPr>
+          <w:rFonts w:ascii="Times New Roman" w:hAnsi="Times New Roman" w:cs="Times New Roman"/>
+          <w:sz w:val="44"/>
+          <w:szCs w:val="44"/>
+        </w:rPr>
+        <w:t>is Rs.3</w:t>
       </w:r>
       <w:proofErr w:type="gramStart"/>
       <w:r>
@@ -293,6 +332,127 @@
     </w:sectPr>
   </w:body>
 </w:document>
+</file>
+
+<file path=word/numbering.xml><?xml version="1.0" encoding="utf-8"?>
+<w:numbering xmlns:wpc="http://schemas.microsoft.com/office/word/2010/wordprocessingCanvas" xmlns:mc="http://schemas.openxmlformats.org/markup-compatibility/2006" xmlns:o="urn:schemas-microsoft-com:office:office" xmlns:r="http://schemas.openxmlformats.org/officeDocument/2006/relationships" xmlns:m="http://schemas.openxmlformats.org/officeDocument/2006/math" xmlns:v="urn:schemas-microsoft-com:vml" xmlns:wp14="http://schemas.microsoft.com/office/word/2010/wordprocessingDrawing" xmlns:wp="http://schemas.openxmlformats.org/drawingml/2006/wordprocessingDrawing" xmlns:w10="urn:schemas-microsoft-com:office:word" xmlns:w="http://schemas.openxmlformats.org/wordprocessingml/2006/main" xmlns:w14="http://schemas.microsoft.com/office/word/2010/wordml" xmlns:w15="http://schemas.microsoft.com/office/word/2012/wordml" xmlns:wpg="http://schemas.microsoft.com/office/word/2010/wordprocessingGroup" xmlns:wpi="http://schemas.microsoft.com/office/word/2010/wordprocessingInk" xmlns:wne="http://schemas.microsoft.com/office/word/2006/wordml" xmlns:wps="http://schemas.microsoft.com/office/word/2010/wordprocessingShape" mc:Ignorable="w14 w15 wp14">
+  <w:abstractNum w:abstractNumId="0">
+    <w:nsid w:val="1AFA3013"/>
+    <w:multiLevelType w:val="hybridMultilevel"/>
+    <w:tmpl w:val="9B629540"/>
+    <w:lvl w:ilvl="0" w:tplc="40090001">
+      <w:start w:val="1"/>
+      <w:numFmt w:val="bullet"/>
+      <w:lvlText w:val=""/>
+      <w:lvlJc w:val="left"/>
+      <w:pPr>
+        <w:ind w:left="1440" w:hanging="360"/>
+      </w:pPr>
+      <w:rPr>
+        <w:rFonts w:ascii="Symbol" w:hAnsi="Symbol" w:hint="default"/>
+      </w:rPr>
+    </w:lvl>
+    <w:lvl w:ilvl="1" w:tplc="40090003" w:tentative="1">
+      <w:start w:val="1"/>
+      <w:numFmt w:val="bullet"/>
+      <w:lvlText w:val="o"/>
+      <w:lvlJc w:val="left"/>
+      <w:pPr>
+        <w:ind w:left="2160" w:hanging="360"/>
+      </w:pPr>
+      <w:rPr>
+        <w:rFonts w:ascii="Courier New" w:hAnsi="Courier New" w:cs="Courier New" w:hint="default"/>
+      </w:rPr>
+    </w:lvl>
+    <w:lvl w:ilvl="2" w:tplc="40090005" w:tentative="1">
+      <w:start w:val="1"/>
+      <w:numFmt w:val="bullet"/>
+      <w:lvlText w:val=""/>
+      <w:lvlJc w:val="left"/>
+      <w:pPr>
+        <w:ind w:left="2880" w:hanging="360"/>
+      </w:pPr>
+      <w:rPr>
+        <w:rFonts w:ascii="Wingdings" w:hAnsi="Wingdings" w:hint="default"/>
+      </w:rPr>
+    </w:lvl>
+    <w:lvl w:ilvl="3" w:tplc="40090001" w:tentative="1">
+      <w:start w:val="1"/>
+      <w:numFmt w:val="bullet"/>
+      <w:lvlText w:val=""/>
+      <w:lvlJc w:val="left"/>
+      <w:pPr>
+        <w:ind w:left="3600" w:hanging="360"/>
+      </w:pPr>
+      <w:rPr>
+        <w:rFonts w:ascii="Symbol" w:hAnsi="Symbol" w:hint="default"/>
+      </w:rPr>
+    </w:lvl>
+    <w:lvl w:ilvl="4" w:tplc="40090003" w:tentative="1">
+      <w:start w:val="1"/>
+      <w:numFmt w:val="bullet"/>
+      <w:lvlText w:val="o"/>
+      <w:lvlJc w:val="left"/>
+      <w:pPr>
+        <w:ind w:left="4320" w:hanging="360"/>
+      </w:pPr>
+      <w:rPr>
+        <w:rFonts w:ascii="Courier New" w:hAnsi="Courier New" w:cs="Courier New" w:hint="default"/>
+      </w:rPr>
+    </w:lvl>
+    <w:lvl w:ilvl="5" w:tplc="40090005" w:tentative="1">
+      <w:start w:val="1"/>
+      <w:numFmt w:val="bullet"/>
+      <w:lvlText w:val=""/>
+      <w:lvlJc w:val="left"/>
+      <w:pPr>
+        <w:ind w:left="5040" w:hanging="360"/>
+      </w:pPr>
+      <w:rPr>
+        <w:rFonts w:ascii="Wingdings" w:hAnsi="Wingdings" w:hint="default"/>
+      </w:rPr>
+    </w:lvl>
+    <w:lvl w:ilvl="6" w:tplc="40090001" w:tentative="1">
+      <w:start w:val="1"/>
+      <w:numFmt w:val="bullet"/>
+      <w:lvlText w:val=""/>
+      <w:lvlJc w:val="left"/>
+      <w:pPr>
+        <w:ind w:left="5760" w:hanging="360"/>
+      </w:pPr>
+      <w:rPr>
+        <w:rFonts w:ascii="Symbol" w:hAnsi="Symbol" w:hint="default"/>
+      </w:rPr>
+    </w:lvl>
+    <w:lvl w:ilvl="7" w:tplc="40090003" w:tentative="1">
+      <w:start w:val="1"/>
+      <w:numFmt w:val="bullet"/>
+      <w:lvlText w:val="o"/>
+      <w:lvlJc w:val="left"/>
+      <w:pPr>
+        <w:ind w:left="6480" w:hanging="360"/>
+      </w:pPr>
+      <w:rPr>
+        <w:rFonts w:ascii="Courier New" w:hAnsi="Courier New" w:cs="Courier New" w:hint="default"/>
+      </w:rPr>
+    </w:lvl>
+    <w:lvl w:ilvl="8" w:tplc="40090005" w:tentative="1">
+      <w:start w:val="1"/>
+      <w:numFmt w:val="bullet"/>
+      <w:lvlText w:val=""/>
+      <w:lvlJc w:val="left"/>
+      <w:pPr>
+        <w:ind w:left="7200" w:hanging="360"/>
+      </w:pPr>
+      <w:rPr>
+        <w:rFonts w:ascii="Wingdings" w:hAnsi="Wingdings" w:hint="default"/>
+      </w:rPr>
+    </w:lvl>
+  </w:abstractNum>
+  <w:num w:numId="1">
+    <w:abstractNumId w:val="0"/>
+  </w:num>
+</w:numbering>
 </file>
 
 <file path=word/styles.xml><?xml version="1.0" encoding="utf-8"?>
@@ -749,6 +909,42 @@
       <w:szCs w:val="44"/>
     </w:rPr>
   </w:style>
+  <w:style w:type="paragraph" w:styleId="BodyText">
+    <w:name w:val="Body Text"/>
+    <w:basedOn w:val="Normal"/>
+    <w:link w:val="BodyTextChar"/>
+    <w:uiPriority w:val="99"/>
+    <w:unhideWhenUsed/>
+    <w:rsid w:val="00E003F0"/>
+    <w:rPr>
+      <w:rFonts w:ascii="Times New Roman" w:hAnsi="Times New Roman" w:cs="Times New Roman"/>
+      <w:sz w:val="44"/>
+      <w:szCs w:val="44"/>
+    </w:rPr>
+  </w:style>
+  <w:style w:type="character" w:customStyle="1" w:styleId="BodyTextChar">
+    <w:name w:val="Body Text Char"/>
+    <w:basedOn w:val="DefaultParagraphFont"/>
+    <w:link w:val="BodyText"/>
+    <w:uiPriority w:val="99"/>
+    <w:rsid w:val="00E003F0"/>
+    <w:rPr>
+      <w:rFonts w:ascii="Times New Roman" w:hAnsi="Times New Roman" w:cs="Times New Roman"/>
+      <w:sz w:val="44"/>
+      <w:szCs w:val="44"/>
+    </w:rPr>
+  </w:style>
+  <w:style w:type="paragraph" w:styleId="ListParagraph">
+    <w:name w:val="List Paragraph"/>
+    <w:basedOn w:val="Normal"/>
+    <w:uiPriority w:val="34"/>
+    <w:qFormat/>
+    <w:rsid w:val="00E003F0"/>
+    <w:pPr>
+      <w:ind w:left="720"/>
+      <w:contextualSpacing/>
+    </w:pPr>
+  </w:style>
 </w:styles>
 </file>
 
